--- a/Documentación/Historia de usuario/Historia de usuario.docx
+++ b/Documentación/Historia de usuario/Historia de usuario.docx
@@ -14,6 +14,21 @@
           <w:b/>
           <w:bCs/>
         </w:rPr>
+        <w:t>HISTORIAS DE USUARIO</w:t>
+      </w:r>
+    </w:p>
+    <w:p>
+      <w:pPr>
+        <w:rPr>
+          <w:b/>
+          <w:bCs/>
+        </w:rPr>
+      </w:pPr>
+      <w:r>
+        <w:rPr>
+          <w:b/>
+          <w:bCs/>
+        </w:rPr>
         <w:t>1. Crear Tarea</w:t>
       </w:r>
     </w:p>
@@ -68,7 +83,7 @@
         <w:t>Para que</w:t>
       </w:r>
       <w:r>
-        <w:t xml:space="preserve"> pueda registrar y gestionar mis tareas pendientes con título, descripción, subtareas, fecha de finalización y categoría.</w:t>
+        <w:t xml:space="preserve"> pueda registrar y gestionar mis tareas pendientes con título, descripción, fecha de finalización y categoría.</w:t>
       </w:r>
     </w:p>
     <w:p>
@@ -137,7 +152,13 @@
         <w:t>Para que</w:t>
       </w:r>
       <w:r>
-        <w:t xml:space="preserve"> pueda actualizar detalles como el título, la descripción, las subtareas, la fecha de finalización o la categoría, siempre que la tarea no esté completada.</w:t>
+        <w:t xml:space="preserve"> pueda actualizar detalles como el título, la </w:t>
+      </w:r>
+      <w:r>
+        <w:t>descripción, la</w:t>
+      </w:r>
+      <w:r>
+        <w:t xml:space="preserve"> fecha de finalización siempre que la tarea no esté completada.</w:t>
       </w:r>
     </w:p>
     <w:p>
@@ -347,284 +368,6 @@
         <w:t xml:space="preserve"> pueda encontrar y gestionar tareas específicas más fácilmente según mis necesidades actuales.</w:t>
       </w:r>
     </w:p>
-    <w:p>
-      <w:pPr>
-        <w:rPr>
-          <w:b/>
-          <w:bCs/>
-        </w:rPr>
-      </w:pPr>
-      <w:r>
-        <w:rPr>
-          <w:b/>
-          <w:bCs/>
-        </w:rPr>
-        <w:t>6. Ver Estadísticas de Productividad</w:t>
-      </w:r>
-    </w:p>
-    <w:p>
-      <w:pPr>
-        <w:numPr>
-          <w:ilvl w:val="0"/>
-          <w:numId w:val="6"/>
-        </w:numPr>
-      </w:pPr>
-      <w:r>
-        <w:rPr>
-          <w:b/>
-          <w:bCs/>
-        </w:rPr>
-        <w:t>Como</w:t>
-      </w:r>
-      <w:r>
-        <w:t xml:space="preserve"> usuario,</w:t>
-      </w:r>
-    </w:p>
-    <w:p>
-      <w:pPr>
-        <w:numPr>
-          <w:ilvl w:val="0"/>
-          <w:numId w:val="6"/>
-        </w:numPr>
-      </w:pPr>
-      <w:r>
-        <w:rPr>
-          <w:b/>
-          <w:bCs/>
-        </w:rPr>
-        <w:t>Quiero</w:t>
-      </w:r>
-      <w:r>
-        <w:t xml:space="preserve"> poder ver estadísticas de productividad personal,</w:t>
-      </w:r>
-    </w:p>
-    <w:p>
-      <w:pPr>
-        <w:numPr>
-          <w:ilvl w:val="0"/>
-          <w:numId w:val="6"/>
-        </w:numPr>
-      </w:pPr>
-      <w:r>
-        <w:rPr>
-          <w:b/>
-          <w:bCs/>
-        </w:rPr>
-        <w:lastRenderedPageBreak/>
-        <w:t>Para que</w:t>
-      </w:r>
-      <w:r>
-        <w:t xml:space="preserve"> pueda evaluar mi rendimiento y mejorar mi eficiencia en la gestión de tareas.</w:t>
-      </w:r>
-    </w:p>
-    <w:p>
-      <w:pPr>
-        <w:rPr>
-          <w:b/>
-          <w:bCs/>
-        </w:rPr>
-      </w:pPr>
-      <w:r>
-        <w:rPr>
-          <w:b/>
-          <w:bCs/>
-        </w:rPr>
-        <w:t>7. Configurar Recordatorios</w:t>
-      </w:r>
-    </w:p>
-    <w:p>
-      <w:pPr>
-        <w:numPr>
-          <w:ilvl w:val="0"/>
-          <w:numId w:val="7"/>
-        </w:numPr>
-      </w:pPr>
-      <w:r>
-        <w:rPr>
-          <w:b/>
-          <w:bCs/>
-        </w:rPr>
-        <w:t>Como</w:t>
-      </w:r>
-      <w:r>
-        <w:t xml:space="preserve"> usuario,</w:t>
-      </w:r>
-    </w:p>
-    <w:p>
-      <w:pPr>
-        <w:numPr>
-          <w:ilvl w:val="0"/>
-          <w:numId w:val="7"/>
-        </w:numPr>
-      </w:pPr>
-      <w:r>
-        <w:rPr>
-          <w:b/>
-          <w:bCs/>
-        </w:rPr>
-        <w:t>Quiero</w:t>
-      </w:r>
-      <w:r>
-        <w:t xml:space="preserve"> poder configurar recordatorios para mis tareas,</w:t>
-      </w:r>
-    </w:p>
-    <w:p>
-      <w:pPr>
-        <w:numPr>
-          <w:ilvl w:val="0"/>
-          <w:numId w:val="7"/>
-        </w:numPr>
-      </w:pPr>
-      <w:r>
-        <w:rPr>
-          <w:b/>
-          <w:bCs/>
-        </w:rPr>
-        <w:t>Para que</w:t>
-      </w:r>
-      <w:r>
-        <w:t xml:space="preserve"> pueda recibir notificaciones antes de las fechas límite y no olvidar las tareas importantes.</w:t>
-      </w:r>
-    </w:p>
-    <w:p>
-      <w:pPr>
-        <w:rPr>
-          <w:b/>
-          <w:bCs/>
-        </w:rPr>
-      </w:pPr>
-      <w:r>
-        <w:rPr>
-          <w:b/>
-          <w:bCs/>
-        </w:rPr>
-        <w:t>8. Visualizar Tareas en Vista Semanal y Mensual</w:t>
-      </w:r>
-    </w:p>
-    <w:p>
-      <w:pPr>
-        <w:numPr>
-          <w:ilvl w:val="0"/>
-          <w:numId w:val="8"/>
-        </w:numPr>
-      </w:pPr>
-      <w:r>
-        <w:rPr>
-          <w:b/>
-          <w:bCs/>
-        </w:rPr>
-        <w:t>Como</w:t>
-      </w:r>
-      <w:r>
-        <w:t xml:space="preserve"> usuario,</w:t>
-      </w:r>
-    </w:p>
-    <w:p>
-      <w:pPr>
-        <w:numPr>
-          <w:ilvl w:val="0"/>
-          <w:numId w:val="8"/>
-        </w:numPr>
-      </w:pPr>
-      <w:r>
-        <w:rPr>
-          <w:b/>
-          <w:bCs/>
-        </w:rPr>
-        <w:t>Quiero</w:t>
-      </w:r>
-      <w:r>
-        <w:t xml:space="preserve"> poder ver mis tareas en una vista de calendario semanal o mensual,</w:t>
-      </w:r>
-    </w:p>
-    <w:p>
-      <w:pPr>
-        <w:numPr>
-          <w:ilvl w:val="0"/>
-          <w:numId w:val="8"/>
-        </w:numPr>
-      </w:pPr>
-      <w:r>
-        <w:rPr>
-          <w:b/>
-          <w:bCs/>
-        </w:rPr>
-        <w:t>Para que</w:t>
-      </w:r>
-      <w:r>
-        <w:t xml:space="preserve"> pueda planificar mejor y tener una visión clara de mis tareas programadas.</w:t>
-      </w:r>
-    </w:p>
-    <w:p>
-      <w:pPr>
-        <w:rPr>
-          <w:b/>
-          <w:bCs/>
-        </w:rPr>
-      </w:pPr>
-      <w:r>
-        <w:rPr>
-          <w:b/>
-          <w:bCs/>
-        </w:rPr>
-        <w:t>9. Manejar Tareas Recurrentes</w:t>
-      </w:r>
-    </w:p>
-    <w:p>
-      <w:pPr>
-        <w:numPr>
-          <w:ilvl w:val="0"/>
-          <w:numId w:val="9"/>
-        </w:numPr>
-      </w:pPr>
-      <w:r>
-        <w:rPr>
-          <w:b/>
-          <w:bCs/>
-        </w:rPr>
-        <w:t>Como</w:t>
-      </w:r>
-      <w:r>
-        <w:t xml:space="preserve"> usuario,</w:t>
-      </w:r>
-    </w:p>
-    <w:p>
-      <w:pPr>
-        <w:numPr>
-          <w:ilvl w:val="0"/>
-          <w:numId w:val="9"/>
-        </w:numPr>
-      </w:pPr>
-      <w:r>
-        <w:rPr>
-          <w:b/>
-          <w:bCs/>
-        </w:rPr>
-        <w:t>Quiero</w:t>
-      </w:r>
-      <w:r>
-        <w:t xml:space="preserve"> poder crear tareas recurrentes que se repitan en intervalos definidos,</w:t>
-      </w:r>
-    </w:p>
-    <w:p>
-      <w:pPr>
-        <w:numPr>
-          <w:ilvl w:val="0"/>
-          <w:numId w:val="9"/>
-        </w:numPr>
-      </w:pPr>
-      <w:r>
-        <w:rPr>
-          <w:b/>
-          <w:bCs/>
-        </w:rPr>
-        <w:t>Para que</w:t>
-      </w:r>
-      <w:r>
-        <w:t xml:space="preserve"> pueda gestionar tareas que necesitan ser realizadas de forma regular sin tener que crear nuevas tareas manualmente cada vez.</w:t>
-      </w:r>
-    </w:p>
-    <w:p/>
     <w:sectPr>
       <w:pgSz w:w="11906" w:h="16838"/>
       <w:pgMar w:top="1417" w:right="1701" w:bottom="1417" w:left="1701" w:header="708" w:footer="708" w:gutter="0"/>
